--- a/ResearchPlan_HIP_NM_RP_2016_v3.docx
+++ b/ResearchPlan_HIP_NM_RP_2016_v3.docx
@@ -34,16 +34,8 @@
         <w:rPr>
           <w:rFonts w:ascii="Times New Roman" w:hAnsi="Times New Roman"/>
         </w:rPr>
-        <w:t xml:space="preserve"> Jan </w:t>
-      </w:r>
-      <w:proofErr w:type="spellStart"/>
-      <w:r>
-        <w:rPr>
-          <w:rFonts w:ascii="Times New Roman" w:hAnsi="Times New Roman"/>
-        </w:rPr>
-        <w:t>Rak</w:t>
-      </w:r>
-      <w:proofErr w:type="spellEnd"/>
+        <w:t xml:space="preserve"> Jan Rak</w:t>
+      </w:r>
     </w:p>
     <w:p>
       <w:pPr>
@@ -701,10 +693,8 @@
         </w:rPr>
         <w:t>Introduction</w:t>
       </w:r>
-      <w:bookmarkStart w:id="3" w:name="_GoBack"/>
       <w:bookmarkEnd w:id="1"/>
       <w:bookmarkEnd w:id="2"/>
-      <w:bookmarkEnd w:id="3"/>
     </w:p>
     <w:p>
       <w:pPr>
@@ -957,14 +947,14 @@
           <w:numId w:val="8"/>
         </w:numPr>
       </w:pPr>
-      <w:bookmarkStart w:id="4" w:name="_Toc339800964"/>
+      <w:bookmarkStart w:id="3" w:name="_Toc339800964"/>
       <w:r>
         <w:rPr>
           <w:rFonts w:eastAsia="Arial Unicode MS" w:cs="Arial Unicode MS"/>
         </w:rPr>
         <w:t>Data analysis.</w:t>
       </w:r>
-      <w:bookmarkEnd w:id="4"/>
+      <w:bookmarkEnd w:id="3"/>
     </w:p>
     <w:p>
       <w:pPr>
@@ -1298,7 +1288,14 @@
         <w:rPr>
           <w:rFonts w:ascii="Times New Roman" w:hAnsi="Times New Roman"/>
         </w:rPr>
-        <w:t xml:space="preserve"> interaction with exited nuclear medium (see e.g. </w:t>
+        <w:t xml:space="preserve"> interaction </w:t>
+      </w:r>
+      <w:r>
+        <w:rPr>
+          <w:rFonts w:ascii="Times New Roman" w:hAnsi="Times New Roman"/>
+        </w:rPr>
+        <w:lastRenderedPageBreak/>
+        <w:t xml:space="preserve">with exited nuclear medium (see e.g. </w:t>
       </w:r>
       <w:r>
         <w:rPr>
@@ -1420,13 +1417,7 @@
         <w:rPr>
           <w:rFonts w:ascii="Times New Roman" w:hAnsi="Times New Roman"/>
         </w:rPr>
-        <w:t xml:space="preserve"> </w:t>
-      </w:r>
-      <w:r>
-        <w:rPr>
-          <w:rFonts w:ascii="Times New Roman" w:hAnsi="Times New Roman"/>
-        </w:rPr>
-        <w:t xml:space="preserve">has been performing analysis on fully reconstructed jets including the </w:t>
+        <w:t xml:space="preserve"> has been performing analysis on fully reconstructed jets including the </w:t>
       </w:r>
       <w:proofErr w:type="spellStart"/>
       <w:r>
@@ -1558,14 +1549,7 @@
         <w:rPr>
           <w:rFonts w:ascii="Times New Roman" w:hAnsi="Times New Roman"/>
         </w:rPr>
-        <w:t xml:space="preserve">New soft-hard interaction analysis will begin around June 2017 where </w:t>
-      </w:r>
-      <w:r>
-        <w:rPr>
-          <w:rFonts w:ascii="Times New Roman" w:hAnsi="Times New Roman"/>
-        </w:rPr>
-        <w:lastRenderedPageBreak/>
-        <w:t xml:space="preserve">we need to combine our main analysis topics together, jet and flow. This analysis will try to address how the fast moving jet traveling trough the medium created in </w:t>
+        <w:t xml:space="preserve">New soft-hard interaction analysis will begin around June 2017 where we need to combine our main analysis topics together, jet and flow. This analysis will try to address how the fast moving jet traveling trough the medium created in </w:t>
       </w:r>
       <w:proofErr w:type="spellStart"/>
       <w:r>
@@ -1603,72 +1587,14 @@
           <w:numId w:val="2"/>
         </w:numPr>
       </w:pPr>
-      <w:bookmarkStart w:id="5" w:name="_Toc339800965"/>
+      <w:bookmarkStart w:id="4" w:name="_Toc339800966"/>
       <w:r>
         <w:rPr>
           <w:rFonts w:eastAsia="Arial Unicode MS" w:cs="Arial Unicode MS"/>
         </w:rPr>
-        <w:t>Preparation for upcoming ALICE run-2</w:t>
-      </w:r>
-      <w:bookmarkEnd w:id="5"/>
-    </w:p>
-    <w:p>
-      <w:pPr>
-        <w:rPr>
-          <w:rFonts w:ascii="Times New Roman" w:eastAsia="Times New Roman" w:hAnsi="Times New Roman" w:cs="Times New Roman"/>
-        </w:rPr>
-      </w:pPr>
-      <w:r>
-        <w:rPr>
-          <w:rFonts w:ascii="Times New Roman" w:hAnsi="Times New Roman"/>
-        </w:rPr>
-        <w:t xml:space="preserve">Jyväskylä group has been always actively participating in data taking. Many of us </w:t>
-      </w:r>
-      <w:proofErr w:type="gramStart"/>
-      <w:r>
-        <w:rPr>
-          <w:rFonts w:ascii="Times New Roman" w:hAnsi="Times New Roman"/>
-        </w:rPr>
-        <w:t>has</w:t>
-      </w:r>
-      <w:proofErr w:type="gramEnd"/>
-      <w:r>
-        <w:rPr>
-          <w:rFonts w:ascii="Times New Roman" w:hAnsi="Times New Roman"/>
-        </w:rPr>
-        <w:t xml:space="preserve"> served as a shift leader as an on-call expert for the T0 and EMCAL detector systems. ALICE is almost back in the fully operational mode. We have to (</w:t>
-      </w:r>
-      <w:proofErr w:type="spellStart"/>
-      <w:r>
-        <w:rPr>
-          <w:rFonts w:ascii="Times New Roman" w:hAnsi="Times New Roman"/>
-        </w:rPr>
-        <w:t>i</w:t>
-      </w:r>
-      <w:proofErr w:type="spellEnd"/>
-      <w:r>
-        <w:rPr>
-          <w:rFonts w:ascii="Times New Roman" w:hAnsi="Times New Roman"/>
-        </w:rPr>
-        <w:t xml:space="preserve">) to train new shifters from our group and (ii) to modify TRU and EMCAL trigger systems to adapt the improvements of the ALICE data taking system during the long shutdown. </w:t>
-      </w:r>
-    </w:p>
-    <w:p>
-      <w:pPr>
-        <w:pStyle w:val="Heading2"/>
-        <w:numPr>
-          <w:ilvl w:val="1"/>
-          <w:numId w:val="2"/>
-        </w:numPr>
-      </w:pPr>
-      <w:bookmarkStart w:id="6" w:name="_Toc339800966"/>
-      <w:r>
-        <w:rPr>
-          <w:rFonts w:eastAsia="Arial Unicode MS" w:cs="Arial Unicode MS"/>
-        </w:rPr>
         <w:t>L0 single photon trigger electronics</w:t>
       </w:r>
-      <w:bookmarkEnd w:id="6"/>
+      <w:bookmarkEnd w:id="4"/>
     </w:p>
     <w:p>
       <w:pPr>
@@ -1962,14 +1888,14 @@
           <w:numId w:val="2"/>
         </w:numPr>
       </w:pPr>
-      <w:bookmarkStart w:id="7" w:name="_Toc339800967"/>
+      <w:bookmarkStart w:id="5" w:name="_Toc339800967"/>
       <w:r>
         <w:rPr>
           <w:rFonts w:eastAsia="Arial Unicode MS" w:cs="Arial Unicode MS"/>
         </w:rPr>
         <w:t>ALICE TPC upgrade</w:t>
       </w:r>
-      <w:bookmarkEnd w:id="7"/>
+      <w:bookmarkEnd w:id="5"/>
     </w:p>
     <w:p>
       <w:pPr>
@@ -2019,7 +1945,14 @@
         <w:rPr>
           <w:rFonts w:ascii="Times" w:hAnsi="Times"/>
         </w:rPr>
-        <w:t xml:space="preserve">), and vertex determination. With the current design and readout configuration the maximum data acquisition rate in </w:t>
+        <w:t xml:space="preserve">), and vertex </w:t>
+      </w:r>
+      <w:r>
+        <w:rPr>
+          <w:rFonts w:ascii="Times" w:hAnsi="Times"/>
+        </w:rPr>
+        <w:lastRenderedPageBreak/>
+        <w:t xml:space="preserve">determination. With the current design and readout configuration the maximum data acquisition rate in </w:t>
       </w:r>
       <w:proofErr w:type="spellStart"/>
       <w:r>
@@ -2143,7 +2076,33 @@
         <w:rPr>
           <w:rFonts w:ascii="Times" w:hAnsi="Times"/>
         </w:rPr>
-        <w:t xml:space="preserve"> clean room of class 1000) and expertise in the GEM technology area. The ALICE/Finland team will participate, in collaboration with the GEM expert team of the HIP detector laboratory, in the triple-GEM ROC R&amp;D (first phase) and in the GEM production and quality assurance tests. In the later stage we are also committed to participate in the ROC assembly and commissioning. A part of the ALICE TPC upgrade project includes a strong synergy and connection with the FAIR Super </w:t>
+        <w:t xml:space="preserve"> clean room of class 1000) and expertise in the GEM technology a</w:t>
+      </w:r>
+      <w:r>
+        <w:rPr>
+          <w:rFonts w:ascii="Times" w:hAnsi="Times"/>
+        </w:rPr>
+        <w:t>rea. The ALICE/Finland team</w:t>
+      </w:r>
+      <w:r>
+        <w:rPr>
+          <w:rFonts w:ascii="Times" w:hAnsi="Times"/>
+        </w:rPr>
+        <w:t xml:space="preserve"> participate</w:t>
+      </w:r>
+      <w:r>
+        <w:rPr>
+          <w:rFonts w:ascii="Times" w:hAnsi="Times"/>
+        </w:rPr>
+        <w:t>s</w:t>
+      </w:r>
+      <w:bookmarkStart w:id="6" w:name="_GoBack"/>
+      <w:bookmarkEnd w:id="6"/>
+      <w:r>
+        <w:rPr>
+          <w:rFonts w:ascii="Times" w:hAnsi="Times"/>
+        </w:rPr>
+        <w:t xml:space="preserve">, in collaboration with the GEM expert team of the HIP detector laboratory, in the triple-GEM ROC R&amp;D (first phase) and in the GEM production and quality assurance tests. In the later stage we are also committed to participate in the ROC assembly and commissioning. A part of the ALICE TPC upgrade project includes a strong synergy and connection with the FAIR Super </w:t>
       </w:r>
       <w:proofErr w:type="spellStart"/>
       <w:r>
@@ -2266,14 +2225,14 @@
         </w:rPr>
         <w:t xml:space="preserve"> </w:t>
       </w:r>
-      <w:bookmarkStart w:id="8" w:name="_Toc339800968"/>
+      <w:bookmarkStart w:id="7" w:name="_Toc339800968"/>
       <w:r>
         <w:rPr>
           <w:rFonts w:eastAsia="Arial Unicode MS" w:cs="Arial Unicode MS"/>
         </w:rPr>
         <w:t>Personnel</w:t>
       </w:r>
-      <w:bookmarkEnd w:id="8"/>
+      <w:bookmarkEnd w:id="7"/>
     </w:p>
     <w:p>
       <w:pPr>
@@ -2581,7 +2540,6 @@
                 <w:rFonts w:ascii="Times New Roman" w:eastAsia="Times New Roman" w:hAnsi="Times New Roman" w:cs="Times New Roman"/>
               </w:rPr>
             </w:pPr>
-            <w:proofErr w:type="spellStart"/>
             <w:r>
               <w:rPr>
                 <w:rFonts w:ascii="Calibri" w:eastAsia="Calibri" w:hAnsi="Calibri" w:cs="Calibri"/>
@@ -2590,7 +2548,6 @@
               </w:rPr>
               <w:t>Rak</w:t>
             </w:r>
-            <w:proofErr w:type="spellEnd"/>
           </w:p>
         </w:tc>
         <w:tc>
@@ -4481,8 +4438,6 @@
     </w:p>
     <w:p/>
     <w:sectPr>
-      <w:headerReference w:type="default" r:id="rId10"/>
-      <w:footerReference w:type="default" r:id="rId11"/>
       <w:pgSz w:w="12240" w:h="15840"/>
       <w:pgMar w:top="1440" w:right="1800" w:bottom="1440" w:left="1800" w:header="708" w:footer="708" w:gutter="0"/>
       <w:cols w:space="720"/>
@@ -4510,16 +4465,6 @@
 </w:endnotes>
 </file>
 
-<file path=word/footer1.xml><?xml version="1.0" encoding="utf-8"?>
-<w:ftr xmlns:wpc="http://schemas.microsoft.com/office/word/2010/wordprocessingCanvas" xmlns:mo="http://schemas.microsoft.com/office/mac/office/2008/main" xmlns:mc="http://schemas.openxmlformats.org/markup-compatibility/2006" xmlns:mv="urn:schemas-microsoft-com:mac:vml" xmlns:o="urn:schemas-microsoft-com:office:office" xmlns:r="http://schemas.openxmlformats.org/officeDocument/2006/relationships" xmlns:m="http://schemas.openxmlformats.org/officeDocument/2006/math" xmlns:v="urn:schemas-microsoft-com:vml" xmlns:wp14="http://schemas.microsoft.com/office/word/2010/wordprocessingDrawing" xmlns:wp="http://schemas.openxmlformats.org/drawingml/2006/wordprocessingDrawing" xmlns:w10="urn:schemas-microsoft-com:office:word" xmlns:w="http://schemas.openxmlformats.org/wordprocessingml/2006/main" xmlns:w14="http://schemas.microsoft.com/office/word/2010/wordml" xmlns:wpg="http://schemas.microsoft.com/office/word/2010/wordprocessingGroup" xmlns:wpi="http://schemas.microsoft.com/office/word/2010/wordprocessingInk" xmlns:wne="http://schemas.microsoft.com/office/word/2006/wordml" xmlns:wps="http://schemas.microsoft.com/office/word/2010/wordprocessingShape" mc:Ignorable="w14 wp14">
-  <w:p>
-    <w:pPr>
-      <w:pStyle w:val="a"/>
-    </w:pPr>
-  </w:p>
-</w:ftr>
-</file>
-
 <file path=word/footnotes.xml><?xml version="1.0" encoding="utf-8"?>
 <w:footnotes xmlns:wpc="http://schemas.microsoft.com/office/word/2010/wordprocessingCanvas" xmlns:mo="http://schemas.microsoft.com/office/mac/office/2008/main" xmlns:mc="http://schemas.openxmlformats.org/markup-compatibility/2006" xmlns:mv="urn:schemas-microsoft-com:mac:vml" xmlns:o="urn:schemas-microsoft-com:office:office" xmlns:r="http://schemas.openxmlformats.org/officeDocument/2006/relationships" xmlns:m="http://schemas.openxmlformats.org/officeDocument/2006/math" xmlns:v="urn:schemas-microsoft-com:vml" xmlns:wp14="http://schemas.microsoft.com/office/word/2010/wordprocessingDrawing" xmlns:wp="http://schemas.openxmlformats.org/drawingml/2006/wordprocessingDrawing" xmlns:w10="urn:schemas-microsoft-com:office:word" xmlns:w="http://schemas.openxmlformats.org/wordprocessingml/2006/main" xmlns:w14="http://schemas.microsoft.com/office/word/2010/wordml" xmlns:wpg="http://schemas.microsoft.com/office/word/2010/wordprocessingGroup" xmlns:wpi="http://schemas.microsoft.com/office/word/2010/wordprocessingInk" xmlns:wne="http://schemas.microsoft.com/office/word/2006/wordml" xmlns:wps="http://schemas.microsoft.com/office/word/2010/wordprocessingShape" mc:Ignorable="w14 wp14">
   <w:footnote w:type="separator" w:id="-1">
@@ -4537,16 +4482,6 @@
     </w:p>
   </w:footnote>
 </w:footnotes>
-</file>
-
-<file path=word/header1.xml><?xml version="1.0" encoding="utf-8"?>
-<w:hdr xmlns:wpc="http://schemas.microsoft.com/office/word/2010/wordprocessingCanvas" xmlns:mo="http://schemas.microsoft.com/office/mac/office/2008/main" xmlns:mc="http://schemas.openxmlformats.org/markup-compatibility/2006" xmlns:mv="urn:schemas-microsoft-com:mac:vml" xmlns:o="urn:schemas-microsoft-com:office:office" xmlns:r="http://schemas.openxmlformats.org/officeDocument/2006/relationships" xmlns:m="http://schemas.openxmlformats.org/officeDocument/2006/math" xmlns:v="urn:schemas-microsoft-com:vml" xmlns:wp14="http://schemas.microsoft.com/office/word/2010/wordprocessingDrawing" xmlns:wp="http://schemas.openxmlformats.org/drawingml/2006/wordprocessingDrawing" xmlns:w10="urn:schemas-microsoft-com:office:word" xmlns:w="http://schemas.openxmlformats.org/wordprocessingml/2006/main" xmlns:w14="http://schemas.microsoft.com/office/word/2010/wordml" xmlns:wpg="http://schemas.microsoft.com/office/word/2010/wordprocessingGroup" xmlns:wpi="http://schemas.microsoft.com/office/word/2010/wordprocessingInk" xmlns:wne="http://schemas.microsoft.com/office/word/2006/wordml" xmlns:wps="http://schemas.microsoft.com/office/word/2010/wordprocessingShape" mc:Ignorable="w14 wp14">
-  <w:p>
-    <w:pPr>
-      <w:pStyle w:val="a"/>
-    </w:pPr>
-  </w:p>
-</w:hdr>
 </file>
 
 <file path=word/numbering.xml><?xml version="1.0" encoding="utf-8"?>
@@ -5366,7 +5301,7 @@
   <w:num w:numId="7">
     <w:abstractNumId w:val="3"/>
     <w:lvlOverride w:ilvl="0">
-      <w:lvl w:ilvl="0" w:tplc="3A2E4838">
+      <w:lvl w:ilvl="0" w:tplc="2242BDA6">
         <w:start w:val="1"/>
         <w:numFmt w:val="decimal"/>
         <w:lvlText w:val="%1."/>
@@ -5396,7 +5331,7 @@
       </w:lvl>
     </w:lvlOverride>
     <w:lvlOverride w:ilvl="1">
-      <w:lvl w:ilvl="1" w:tplc="0F2C4864">
+      <w:lvl w:ilvl="1" w:tplc="44C6EF62">
         <w:start w:val="1"/>
         <w:numFmt w:val="lowerLetter"/>
         <w:lvlText w:val="%2."/>
@@ -5423,7 +5358,7 @@
       </w:lvl>
     </w:lvlOverride>
     <w:lvlOverride w:ilvl="2">
-      <w:lvl w:ilvl="2" w:tplc="ACC8E0D0">
+      <w:lvl w:ilvl="2" w:tplc="0652E064">
         <w:start w:val="1"/>
         <w:numFmt w:val="lowerRoman"/>
         <w:lvlText w:val="%3."/>
@@ -5450,7 +5385,7 @@
       </w:lvl>
     </w:lvlOverride>
     <w:lvlOverride w:ilvl="3">
-      <w:lvl w:ilvl="3" w:tplc="129E777C">
+      <w:lvl w:ilvl="3" w:tplc="F9225A7C">
         <w:start w:val="1"/>
         <w:numFmt w:val="decimal"/>
         <w:lvlText w:val="%4."/>
@@ -5477,7 +5412,7 @@
       </w:lvl>
     </w:lvlOverride>
     <w:lvlOverride w:ilvl="4">
-      <w:lvl w:ilvl="4" w:tplc="3FB68542">
+      <w:lvl w:ilvl="4" w:tplc="A3326362">
         <w:start w:val="1"/>
         <w:numFmt w:val="lowerLetter"/>
         <w:lvlText w:val="%5."/>
@@ -5504,7 +5439,7 @@
       </w:lvl>
     </w:lvlOverride>
     <w:lvlOverride w:ilvl="5">
-      <w:lvl w:ilvl="5" w:tplc="CADCF696">
+      <w:lvl w:ilvl="5" w:tplc="07F0D228">
         <w:start w:val="1"/>
         <w:numFmt w:val="lowerRoman"/>
         <w:lvlText w:val="%6."/>
@@ -5531,7 +5466,7 @@
       </w:lvl>
     </w:lvlOverride>
     <w:lvlOverride w:ilvl="6">
-      <w:lvl w:ilvl="6" w:tplc="59A0B010">
+      <w:lvl w:ilvl="6" w:tplc="E7F2B944">
         <w:start w:val="1"/>
         <w:numFmt w:val="decimal"/>
         <w:lvlText w:val="%7."/>
@@ -5558,7 +5493,7 @@
       </w:lvl>
     </w:lvlOverride>
     <w:lvlOverride w:ilvl="7">
-      <w:lvl w:ilvl="7" w:tplc="F0D847C0">
+      <w:lvl w:ilvl="7" w:tplc="EC68D7C0">
         <w:start w:val="1"/>
         <w:numFmt w:val="lowerLetter"/>
         <w:lvlText w:val="%8."/>
@@ -5585,7 +5520,7 @@
       </w:lvl>
     </w:lvlOverride>
     <w:lvlOverride w:ilvl="8">
-      <w:lvl w:ilvl="8" w:tplc="1F566A8E">
+      <w:lvl w:ilvl="8" w:tplc="74A2DCAE">
         <w:start w:val="1"/>
         <w:numFmt w:val="lowerRoman"/>
         <w:lvlText w:val="%9."/>
@@ -6003,6 +5938,34 @@
       </w:tblCellMar>
     </w:tblPr>
   </w:style>
+  <w:style w:type="paragraph" w:styleId="DocumentMap">
+    <w:name w:val="Document Map"/>
+    <w:basedOn w:val="Normal"/>
+    <w:link w:val="DocumentMapChar"/>
+    <w:uiPriority w:val="99"/>
+    <w:semiHidden/>
+    <w:unhideWhenUsed/>
+    <w:rsid w:val="009C5839"/>
+    <w:rPr>
+      <w:rFonts w:ascii="Lucida Grande" w:hAnsi="Lucida Grande" w:cs="Lucida Grande"/>
+    </w:rPr>
+  </w:style>
+  <w:style w:type="character" w:customStyle="1" w:styleId="DocumentMapChar">
+    <w:name w:val="Document Map Char"/>
+    <w:basedOn w:val="DefaultParagraphFont"/>
+    <w:link w:val="DocumentMap"/>
+    <w:uiPriority w:val="99"/>
+    <w:semiHidden/>
+    <w:rsid w:val="009C5839"/>
+    <w:rPr>
+      <w:rFonts w:ascii="Lucida Grande" w:hAnsi="Lucida Grande" w:cs="Lucida Grande"/>
+      <w:color w:val="000000"/>
+      <w:sz w:val="24"/>
+      <w:szCs w:val="24"/>
+      <w:u w:color="000000"/>
+      <w:lang w:val="en-US"/>
+    </w:rPr>
+  </w:style>
 </w:styles>
 </file>
 
@@ -6387,6 +6350,34 @@
         <w:right w:w="108" w:type="dxa"/>
       </w:tblCellMar>
     </w:tblPr>
+  </w:style>
+  <w:style w:type="paragraph" w:styleId="DocumentMap">
+    <w:name w:val="Document Map"/>
+    <w:basedOn w:val="Normal"/>
+    <w:link w:val="DocumentMapChar"/>
+    <w:uiPriority w:val="99"/>
+    <w:semiHidden/>
+    <w:unhideWhenUsed/>
+    <w:rsid w:val="009C5839"/>
+    <w:rPr>
+      <w:rFonts w:ascii="Lucida Grande" w:hAnsi="Lucida Grande" w:cs="Lucida Grande"/>
+    </w:rPr>
+  </w:style>
+  <w:style w:type="character" w:customStyle="1" w:styleId="DocumentMapChar">
+    <w:name w:val="Document Map Char"/>
+    <w:basedOn w:val="DefaultParagraphFont"/>
+    <w:link w:val="DocumentMap"/>
+    <w:uiPriority w:val="99"/>
+    <w:semiHidden/>
+    <w:rsid w:val="009C5839"/>
+    <w:rPr>
+      <w:rFonts w:ascii="Lucida Grande" w:hAnsi="Lucida Grande" w:cs="Lucida Grande"/>
+      <w:color w:val="000000"/>
+      <w:sz w:val="24"/>
+      <w:szCs w:val="24"/>
+      <w:u w:color="000000"/>
+      <w:lang w:val="en-US"/>
+    </w:rPr>
   </w:style>
 </w:styles>
 </file>
@@ -7481,7 +7472,7 @@
 </file>
 
 <file path=customXml/itemProps1.xml><?xml version="1.0" encoding="utf-8"?>
-<ds:datastoreItem xmlns:ds="http://schemas.openxmlformats.org/officeDocument/2006/customXml" ds:itemID="{B9BA8481-2FD8-4042-875B-C2E256A4C852}">
+<ds:datastoreItem xmlns:ds="http://schemas.openxmlformats.org/officeDocument/2006/customXml" ds:itemID="{211616CD-23EA-7243-A132-0E31970ADFC5}">
   <ds:schemaRefs>
     <ds:schemaRef ds:uri="http://schemas.openxmlformats.org/officeDocument/2006/bibliography"/>
   </ds:schemaRefs>
